--- a/DAILYS/DAILY2.docx
+++ b/DAILYS/DAILY2.docx
@@ -15,10 +15,15 @@
           <w:sz w:val="72"/>
           <w:szCs w:val="72"/>
         </w:rPr>
-        <w:t>DAILY: 1</w:t>
-      </w:r>
-      <w:bookmarkStart w:id="0" w:name="_GoBack"/>
-      <w:bookmarkEnd w:id="0"/>
+        <w:t xml:space="preserve">DAILY: </w:t>
+      </w:r>
+      <w:r>
+        <w:rPr>
+          <w:sz w:val="72"/>
+          <w:szCs w:val="72"/>
+        </w:rPr>
+        <w:t>2</w:t>
+      </w:r>
     </w:p>
     <w:p>
       <w:pPr>
@@ -32,7 +37,14 @@
           <w:sz w:val="28"/>
           <w:szCs w:val="28"/>
         </w:rPr>
-        <w:t xml:space="preserve">Primer </w:t>
+        <w:t>Segundo</w:t>
+      </w:r>
+      <w:r>
+        <w:rPr>
+          <w:sz w:val="28"/>
+          <w:szCs w:val="28"/>
+        </w:rPr>
+        <w:t xml:space="preserve"> </w:t>
       </w:r>
       <w:proofErr w:type="spellStart"/>
       <w:r>
@@ -48,7 +60,21 @@
           <w:sz w:val="28"/>
           <w:szCs w:val="28"/>
         </w:rPr>
-        <w:t>: 13/10/21</w:t>
+        <w:t>: 1</w:t>
+      </w:r>
+      <w:r>
+        <w:rPr>
+          <w:sz w:val="28"/>
+          <w:szCs w:val="28"/>
+        </w:rPr>
+        <w:t>4</w:t>
+      </w:r>
+      <w:r>
+        <w:rPr>
+          <w:sz w:val="28"/>
+          <w:szCs w:val="28"/>
+        </w:rPr>
+        <w:t>/10/21</w:t>
       </w:r>
     </w:p>
     <w:p>
@@ -63,7 +89,14 @@
           <w:sz w:val="28"/>
           <w:szCs w:val="28"/>
         </w:rPr>
-        <w:t>¿Qué hice ayer?: Ayer intente hacer más estética las fotos de la página</w:t>
+        <w:t xml:space="preserve">¿Qué hice ayer?: </w:t>
+      </w:r>
+      <w:r>
+        <w:rPr>
+          <w:sz w:val="28"/>
+          <w:szCs w:val="28"/>
+        </w:rPr>
+        <w:t>Ayer me centre más en hacer un trabajo práctico de otra materia</w:t>
       </w:r>
     </w:p>
     <w:p>
@@ -78,7 +111,14 @@
           <w:sz w:val="28"/>
           <w:szCs w:val="28"/>
         </w:rPr>
-        <w:t>¿Que hice hoy?: Hoy le quise dar más animaciones a la página para que se vea mejor</w:t>
+        <w:t xml:space="preserve">¿Que hice hoy?: </w:t>
+      </w:r>
+      <w:r>
+        <w:rPr>
+          <w:sz w:val="28"/>
+          <w:szCs w:val="28"/>
+        </w:rPr>
+        <w:t>Hoy agregue una tarjeta de presentación a CONTACTANOS en la página, y también corregí muchos errores en el código</w:t>
       </w:r>
     </w:p>
     <w:p>
@@ -93,8 +133,17 @@
           <w:sz w:val="28"/>
           <w:szCs w:val="28"/>
         </w:rPr>
-        <w:t>¿Qué voy a hacer mañana?: Voy a terminar las animaciones.</w:t>
-      </w:r>
+        <w:t xml:space="preserve">¿Qué voy a hacer mañana?: </w:t>
+      </w:r>
+      <w:r>
+        <w:rPr>
+          <w:sz w:val="28"/>
+          <w:szCs w:val="28"/>
+        </w:rPr>
+        <w:t>Mañana voy a terminar de detallar la página para que el mapeo sea el correcto</w:t>
+      </w:r>
+      <w:bookmarkStart w:id="0" w:name="_GoBack"/>
+      <w:bookmarkEnd w:id="0"/>
     </w:p>
     <w:p>
       <w:pPr>
@@ -804,7 +853,7 @@
 </file>
 
 <file path=customXml/itemProps1.xml><?xml version="1.0" encoding="utf-8"?>
-<ds:datastoreItem xmlns:ds="http://schemas.openxmlformats.org/officeDocument/2006/customXml" ds:itemID="{7998D0E4-DE49-448D-9D7B-4395ACB4E717}">
+<ds:datastoreItem xmlns:ds="http://schemas.openxmlformats.org/officeDocument/2006/customXml" ds:itemID="{685D0173-6BAF-4669-8869-EE9B12CEC2A1}">
   <ds:schemaRefs>
     <ds:schemaRef ds:uri="http://schemas.openxmlformats.org/officeDocument/2006/bibliography"/>
   </ds:schemaRefs>
